--- a/final design report/We are one-Final project report.docx
+++ b/final design report/We are one-Final project report.docx
@@ -462,6 +462,8 @@
                 <w:sz w:val="26"/>
               </w:rPr>
             </w:pPr>
+            <w:bookmarkStart w:id="0" w:name="OLE_LINK3"/>
+            <w:bookmarkStart w:id="1" w:name="OLE_LINK4"/>
             <w:r>
               <w:rPr>
                 <w:sz w:val="26"/>
@@ -672,6 +674,8 @@
               </w:rPr>
               <w:t>.</w:t>
             </w:r>
+            <w:bookmarkEnd w:id="0"/>
+            <w:bookmarkEnd w:id="1"/>
           </w:p>
         </w:tc>
       </w:tr>
@@ -759,6 +763,27 @@
                 <w:sz w:val="26"/>
               </w:rPr>
             </w:pPr>
+            <w:r>
+              <w:rPr>
+                <w:rFonts w:hint="eastAsia"/>
+                <w:sz w:val="26"/>
+              </w:rPr>
+              <w:t>W</w:t>
+            </w:r>
+            <w:r>
+              <w:rPr>
+                <w:sz w:val="26"/>
+              </w:rPr>
+              <w:t xml:space="preserve">ei </w:t>
+            </w:r>
+            <w:proofErr w:type="spellStart"/>
+            <w:r>
+              <w:rPr>
+                <w:sz w:val="26"/>
+              </w:rPr>
+              <w:t>Yaojia</w:t>
+            </w:r>
+            <w:proofErr w:type="spellEnd"/>
           </w:p>
         </w:tc>
         <w:tc>
@@ -772,6 +797,55 @@
                 <w:sz w:val="26"/>
               </w:rPr>
             </w:pPr>
+            <w:bookmarkStart w:id="2" w:name="OLE_LINK15"/>
+            <w:bookmarkStart w:id="3" w:name="OLE_LINK16"/>
+            <w:r>
+              <w:rPr>
+                <w:sz w:val="26"/>
+              </w:rPr>
+              <w:t>Responsible for the final design and conclusion of the document</w:t>
+            </w:r>
+            <w:r>
+              <w:rPr>
+                <w:sz w:val="26"/>
+              </w:rPr>
+              <w:t>.</w:t>
+            </w:r>
+            <w:r>
+              <w:rPr>
+                <w:sz w:val="26"/>
+              </w:rPr>
+              <w:t xml:space="preserve"> </w:t>
+            </w:r>
+            <w:r>
+              <w:rPr>
+                <w:sz w:val="26"/>
+              </w:rPr>
+              <w:t>I</w:t>
+            </w:r>
+            <w:r>
+              <w:rPr>
+                <w:sz w:val="26"/>
+              </w:rPr>
+              <w:t>n the prototype design, I was responsible for the realization of homepage, login page and user registration page.</w:t>
+            </w:r>
+            <w:r>
+              <w:t xml:space="preserve"> </w:t>
+            </w:r>
+            <w:r>
+              <w:rPr>
+                <w:sz w:val="26"/>
+              </w:rPr>
+              <w:t>And complete most of the interaction and material design for this paging surface.</w:t>
+            </w:r>
+            <w:r>
+              <w:t xml:space="preserve"> </w:t>
+            </w:r>
+            <w:r>
+              <w:t>Participate in the modification.</w:t>
+            </w:r>
+            <w:bookmarkEnd w:id="2"/>
+            <w:bookmarkEnd w:id="3"/>
           </w:p>
         </w:tc>
       </w:tr>
@@ -1033,8 +1107,8 @@
         </w:rPr>
         <w:t>, 1998) and so on. Among them, the main functions of the management platform focus on the upload, submission and evaluation of works, and its main purpose is to assist teachers to manage students' homework and evaluate the works. This kind of work management system makes it more convenient for teachers to manage students' homework and for students to submit homework, but for students, students cannot see the works of other students (unless the teacher is operating in the background to disclose students' works). Nor can you see the work of the previous student studying this course. As far as students are concerned, if they can watch some sample works before doing the works, their thinking can be inspired and the integrity of their works can be improved. Therefore, the "resource sharing platform" we designed provides a platform for students to read each other's works and learn from each other.</w:t>
       </w:r>
-      <w:bookmarkStart w:id="0" w:name="OLE_LINK5"/>
-      <w:bookmarkStart w:id="1" w:name="OLE_LINK6"/>
+      <w:bookmarkStart w:id="4" w:name="OLE_LINK5"/>
+      <w:bookmarkStart w:id="5" w:name="OLE_LINK6"/>
     </w:p>
     <w:p>
       <w:pPr>
@@ -1125,14 +1199,14 @@
         </w:rPr>
         <w:t xml:space="preserve">On this platform, students can directly ask the author questions in the discussion area below the works after viewing the works of previous students, providing a channel for mutual communication. At the same time, </w:t>
       </w:r>
-      <w:bookmarkStart w:id="2" w:name="OLE_LINK7"/>
+      <w:bookmarkStart w:id="6" w:name="OLE_LINK7"/>
       <w:r>
         <w:rPr>
           <w:sz w:val="24"/>
         </w:rPr>
         <w:t>the platform's discussion and reply reminders will be displayed in the campus enterprise account of east China normal university, so that the respondents can see the message and reply in time.</w:t>
       </w:r>
-      <w:bookmarkEnd w:id="2"/>
+      <w:bookmarkEnd w:id="6"/>
       <w:r>
         <w:rPr>
           <w:sz w:val="24"/>
@@ -1197,8 +1271,8 @@
         </w:rPr>
         <w:t>This platform is compatible with the functions of the homework management platform, which supports the uploading, viewing, teacher scoring, student thumb up, collection and attention of works.</w:t>
       </w:r>
-      <w:bookmarkEnd w:id="0"/>
-      <w:bookmarkEnd w:id="1"/>
+      <w:bookmarkEnd w:id="4"/>
+      <w:bookmarkEnd w:id="5"/>
       <w:r>
         <w:rPr>
           <w:sz w:val="24"/>
@@ -1797,8 +1871,8 @@
         </w:rPr>
         <w:t xml:space="preserve">. </w:t>
       </w:r>
-      <w:bookmarkStart w:id="3" w:name="OLE_LINK1"/>
-      <w:bookmarkStart w:id="4" w:name="OLE_LINK2"/>
+      <w:bookmarkStart w:id="7" w:name="OLE_LINK1"/>
+      <w:bookmarkStart w:id="8" w:name="OLE_LINK2"/>
       <w:r>
         <w:rPr>
           <w:b/>
@@ -1806,8 +1880,8 @@
         </w:rPr>
         <w:t>Roles and relationships of P</w:t>
       </w:r>
-      <w:bookmarkEnd w:id="3"/>
-      <w:bookmarkEnd w:id="4"/>
+      <w:bookmarkEnd w:id="7"/>
+      <w:bookmarkEnd w:id="8"/>
       <w:r>
         <w:rPr>
           <w:b/>
@@ -13018,7 +13092,7 @@
           <w:lang w:eastAsia="zh-CN"/>
         </w:rPr>
       </w:pPr>
-      <w:bookmarkStart w:id="5" w:name="_Hlk28785787"/>
+      <w:bookmarkStart w:id="9" w:name="_Hlk28785787"/>
       <w:r>
         <w:rPr>
           <w:rFonts w:eastAsia="宋体"/>
@@ -13044,7 +13118,7 @@
         <w:t>9.1 Participant</w:t>
       </w:r>
     </w:p>
-    <w:bookmarkEnd w:id="5"/>
+    <w:bookmarkEnd w:id="9"/>
     <w:p>
       <w:pPr>
         <w:tabs>
@@ -16322,13 +16396,13 @@
         </w:rPr>
         <w:t xml:space="preserve"> </w:t>
       </w:r>
-      <w:bookmarkStart w:id="6" w:name="OLE_LINK19"/>
-      <w:bookmarkStart w:id="7" w:name="OLE_LINK20"/>
+      <w:bookmarkStart w:id="10" w:name="OLE_LINK19"/>
+      <w:bookmarkStart w:id="11" w:name="OLE_LINK20"/>
       <w:r>
         <w:t>cost</w:t>
       </w:r>
-      <w:bookmarkEnd w:id="6"/>
-      <w:bookmarkEnd w:id="7"/>
+      <w:bookmarkEnd w:id="10"/>
+      <w:bookmarkEnd w:id="11"/>
       <w:r>
         <w:t>?</w:t>
       </w:r>
@@ -16752,7 +16826,7 @@
     <w:p>
       <w:pPr>
         <w:rPr>
-          <w:rFonts w:eastAsia="宋体" w:hint="eastAsia"/>
+          <w:rFonts w:eastAsia="宋体"/>
           <w:lang w:eastAsia="zh-CN"/>
         </w:rPr>
       </w:pPr>
@@ -16821,9 +16895,8 @@
           <w:bCs/>
           <w:lang w:eastAsia="zh-CN"/>
         </w:rPr>
-        <w:t xml:space="preserve">Table </w:t>
-      </w:r>
-      <w:proofErr w:type="gramStart"/>
+        <w:t>Table 13.</w:t>
+      </w:r>
       <w:r>
         <w:rPr>
           <w:rFonts w:eastAsia="宋体"/>
@@ -16831,7 +16904,17 @@
           <w:bCs/>
           <w:lang w:eastAsia="zh-CN"/>
         </w:rPr>
-        <w:t>13.User</w:t>
+        <w:t xml:space="preserve"> </w:t>
+      </w:r>
+      <w:proofErr w:type="gramStart"/>
+      <w:r>
+        <w:rPr>
+          <w:rFonts w:eastAsia="宋体"/>
+          <w:b/>
+          <w:bCs/>
+          <w:lang w:eastAsia="zh-CN"/>
+        </w:rPr>
+        <w:t>User</w:t>
       </w:r>
       <w:proofErr w:type="gramEnd"/>
       <w:r>
@@ -17087,7 +17170,7 @@
     <w:p>
       <w:pPr>
         <w:rPr>
-          <w:rFonts w:eastAsia="宋体" w:hint="eastAsia"/>
+          <w:rFonts w:eastAsia="宋体"/>
           <w:lang w:eastAsia="zh-CN"/>
         </w:rPr>
       </w:pPr>
@@ -17100,8 +17183,8 @@
           <w:lang w:eastAsia="zh-CN"/>
         </w:rPr>
       </w:pPr>
-      <w:bookmarkStart w:id="8" w:name="OLE_LINK67"/>
-      <w:bookmarkStart w:id="9" w:name="OLE_LINK68"/>
+      <w:bookmarkStart w:id="12" w:name="OLE_LINK67"/>
+      <w:bookmarkStart w:id="13" w:name="OLE_LINK68"/>
       <w:r>
         <w:rPr>
           <w:rFonts w:eastAsia="宋体"/>
@@ -17116,8 +17199,8 @@
         </w:rPr>
         <w:t>System operating environmen</w:t>
       </w:r>
-      <w:bookmarkEnd w:id="8"/>
-      <w:bookmarkEnd w:id="9"/>
+      <w:bookmarkEnd w:id="12"/>
+      <w:bookmarkEnd w:id="13"/>
       <w:r>
         <w:rPr>
           <w:rFonts w:eastAsia="宋体"/>
@@ -17251,6 +17334,13 @@
         </w:rPr>
         <w:t>Client: ordinary PC, tablet, smartphone.</w:t>
       </w:r>
+      <w:r>
+        <w:rPr>
+          <w:rFonts w:eastAsia="宋体"/>
+          <w:lang w:eastAsia="zh-CN"/>
+        </w:rPr>
+        <w:t xml:space="preserve"> </w:t>
+      </w:r>
     </w:p>
     <w:p>
       <w:pPr>
@@ -17305,6 +17395,13 @@
           <w:lang w:eastAsia="zh-CN"/>
         </w:rPr>
         <w:t>Operating system: Unix, Linux, windows2000 or above.</w:t>
+      </w:r>
+      <w:r>
+        <w:rPr>
+          <w:rFonts w:eastAsia="宋体"/>
+          <w:lang w:eastAsia="zh-CN"/>
+        </w:rPr>
+        <w:t xml:space="preserve"> </w:t>
       </w:r>
     </w:p>
     <w:p>
@@ -17387,8 +17484,8 @@
         </w:rPr>
         <w:t xml:space="preserve">The client, also known as the client, is a party that receives services from the system, and is also the most core module that the system needs to develop. </w:t>
       </w:r>
-      <w:bookmarkStart w:id="10" w:name="OLE_LINK55"/>
-      <w:bookmarkStart w:id="11" w:name="OLE_LINK56"/>
+      <w:bookmarkStart w:id="14" w:name="OLE_LINK55"/>
+      <w:bookmarkStart w:id="15" w:name="OLE_LINK56"/>
       <w:r>
         <w:rPr>
           <w:rFonts w:eastAsia="宋体"/>
@@ -17396,8 +17493,8 @@
         </w:rPr>
         <w:t>Figure 12</w:t>
       </w:r>
-      <w:bookmarkEnd w:id="10"/>
-      <w:bookmarkEnd w:id="11"/>
+      <w:bookmarkEnd w:id="14"/>
+      <w:bookmarkEnd w:id="15"/>
       <w:r>
         <w:rPr>
           <w:rFonts w:eastAsia="宋体"/>
@@ -17473,14 +17570,14 @@
         <w:pStyle w:val="a4"/>
         <w:jc w:val="center"/>
         <w:rPr>
-          <w:rFonts w:ascii="宋体" w:eastAsia="宋体" w:hAnsi="宋体" w:cs="宋体" w:hint="eastAsia"/>
+          <w:rFonts w:ascii="宋体" w:eastAsia="宋体" w:hAnsi="宋体" w:cs="宋体"/>
           <w:b/>
           <w:bCs/>
           <w:lang w:eastAsia="zh-CN"/>
         </w:rPr>
       </w:pPr>
-      <w:bookmarkStart w:id="12" w:name="OLE_LINK74"/>
-      <w:bookmarkStart w:id="13" w:name="OLE_LINK75"/>
+      <w:bookmarkStart w:id="16" w:name="OLE_LINK74"/>
+      <w:bookmarkStart w:id="17" w:name="OLE_LINK75"/>
       <w:r>
         <w:rPr>
           <w:rFonts w:eastAsia="宋体"/>
@@ -17490,8 +17587,8 @@
         </w:rPr>
         <w:t>Figure 12.</w:t>
       </w:r>
-      <w:bookmarkEnd w:id="12"/>
-      <w:bookmarkEnd w:id="13"/>
+      <w:bookmarkEnd w:id="16"/>
+      <w:bookmarkEnd w:id="17"/>
       <w:r>
         <w:rPr>
           <w:b/>
@@ -17541,29 +17638,7 @@
           <w:szCs w:val="28"/>
           <w:lang w:eastAsia="zh-CN"/>
         </w:rPr>
-        <w:t>10.</w:t>
-      </w:r>
-      <w:r>
-        <w:rPr>
-          <w:rFonts w:eastAsia="宋体"/>
-          <w:b/>
-          <w:bCs/>
-          <w:sz w:val="28"/>
-          <w:szCs w:val="28"/>
-          <w:lang w:eastAsia="zh-CN"/>
-        </w:rPr>
-        <w:t>5</w:t>
-      </w:r>
-      <w:r>
-        <w:rPr>
-          <w:rFonts w:eastAsia="宋体"/>
-          <w:b/>
-          <w:bCs/>
-          <w:sz w:val="28"/>
-          <w:szCs w:val="28"/>
-          <w:lang w:eastAsia="zh-CN"/>
-        </w:rPr>
-        <w:t xml:space="preserve"> Use case analysis</w:t>
+        <w:t>10.5 Use case analysis</w:t>
       </w:r>
     </w:p>
     <w:p>
@@ -17612,8 +17687,8 @@
                 <w:szCs w:val="21"/>
               </w:rPr>
             </w:pPr>
-            <w:bookmarkStart w:id="14" w:name="OLE_LINK37"/>
-            <w:bookmarkStart w:id="15" w:name="OLE_LINK38"/>
+            <w:bookmarkStart w:id="18" w:name="OLE_LINK37"/>
+            <w:bookmarkStart w:id="19" w:name="OLE_LINK38"/>
             <w:r>
               <w:rPr>
                 <w:rFonts w:eastAsia="宋体"/>
@@ -17879,8 +17954,8 @@
           </w:p>
         </w:tc>
       </w:tr>
-      <w:bookmarkEnd w:id="14"/>
-      <w:bookmarkEnd w:id="15"/>
+      <w:bookmarkEnd w:id="18"/>
+      <w:bookmarkEnd w:id="19"/>
     </w:tbl>
     <w:p>
       <w:pPr>
@@ -17897,7 +17972,7 @@
       <w:pPr>
         <w:pStyle w:val="a4"/>
         <w:rPr>
-          <w:rFonts w:eastAsia="宋体" w:hint="eastAsia"/>
+          <w:rFonts w:eastAsia="宋体"/>
           <w:lang w:eastAsia="zh-CN"/>
         </w:rPr>
       </w:pPr>
@@ -17946,8 +18021,8 @@
                 <w:szCs w:val="21"/>
               </w:rPr>
             </w:pPr>
-            <w:bookmarkStart w:id="16" w:name="OLE_LINK39"/>
-            <w:bookmarkStart w:id="17" w:name="OLE_LINK40"/>
+            <w:bookmarkStart w:id="20" w:name="OLE_LINK39"/>
+            <w:bookmarkStart w:id="21" w:name="OLE_LINK40"/>
             <w:r>
               <w:rPr>
                 <w:rFonts w:eastAsia="宋体"/>
@@ -18653,8 +18728,8 @@
           </w:p>
         </w:tc>
       </w:tr>
-      <w:bookmarkEnd w:id="16"/>
-      <w:bookmarkEnd w:id="17"/>
+      <w:bookmarkEnd w:id="20"/>
+      <w:bookmarkEnd w:id="21"/>
     </w:tbl>
     <w:p>
       <w:pPr>
@@ -18671,7 +18746,7 @@
       <w:pPr>
         <w:pStyle w:val="a4"/>
         <w:rPr>
-          <w:rFonts w:eastAsia="宋体" w:hint="eastAsia"/>
+          <w:rFonts w:eastAsia="宋体"/>
           <w:lang w:eastAsia="zh-CN"/>
         </w:rPr>
       </w:pPr>
@@ -18897,7 +18972,7 @@
                 <w:lang w:eastAsia="zh-CN"/>
               </w:rPr>
             </w:pPr>
-            <w:bookmarkStart w:id="18" w:name="_Hlk28913325"/>
+            <w:bookmarkStart w:id="22" w:name="_Hlk28913325"/>
             <w:r>
               <w:rPr>
                 <w:rFonts w:eastAsia="宋体"/>
@@ -18966,7 +19041,7 @@
           </w:p>
         </w:tc>
       </w:tr>
-      <w:bookmarkEnd w:id="18"/>
+      <w:bookmarkEnd w:id="22"/>
     </w:tbl>
     <w:p>
       <w:pPr>
@@ -18983,7 +19058,7 @@
       <w:pPr>
         <w:pStyle w:val="a4"/>
         <w:rPr>
-          <w:rFonts w:eastAsia="宋体" w:hint="eastAsia"/>
+          <w:rFonts w:eastAsia="宋体"/>
           <w:lang w:eastAsia="zh-CN"/>
         </w:rPr>
       </w:pPr>
@@ -19032,8 +19107,8 @@
                 <w:szCs w:val="21"/>
               </w:rPr>
             </w:pPr>
-            <w:bookmarkStart w:id="19" w:name="OLE_LINK49"/>
-            <w:bookmarkStart w:id="20" w:name="OLE_LINK50"/>
+            <w:bookmarkStart w:id="23" w:name="OLE_LINK49"/>
+            <w:bookmarkStart w:id="24" w:name="OLE_LINK50"/>
             <w:r>
               <w:rPr>
                 <w:rFonts w:eastAsia="宋体"/>
@@ -19294,8 +19369,8 @@
           </w:p>
         </w:tc>
       </w:tr>
-      <w:bookmarkEnd w:id="19"/>
-      <w:bookmarkEnd w:id="20"/>
+      <w:bookmarkEnd w:id="23"/>
+      <w:bookmarkEnd w:id="24"/>
     </w:tbl>
     <w:p>
       <w:pPr>
@@ -19312,7 +19387,7 @@
       <w:pPr>
         <w:pStyle w:val="a4"/>
         <w:rPr>
-          <w:rFonts w:eastAsia="宋体" w:hint="eastAsia"/>
+          <w:rFonts w:eastAsia="宋体"/>
           <w:lang w:eastAsia="zh-CN"/>
         </w:rPr>
       </w:pPr>
@@ -19361,8 +19436,8 @@
                 <w:szCs w:val="21"/>
               </w:rPr>
             </w:pPr>
-            <w:bookmarkStart w:id="21" w:name="OLE_LINK51"/>
-            <w:bookmarkStart w:id="22" w:name="OLE_LINK52"/>
+            <w:bookmarkStart w:id="25" w:name="OLE_LINK51"/>
+            <w:bookmarkStart w:id="26" w:name="OLE_LINK52"/>
             <w:r>
               <w:rPr>
                 <w:rFonts w:eastAsia="宋体"/>
@@ -19522,8 +19597,8 @@
           </w:p>
         </w:tc>
       </w:tr>
-      <w:bookmarkEnd w:id="21"/>
-      <w:bookmarkEnd w:id="22"/>
+      <w:bookmarkEnd w:id="25"/>
+      <w:bookmarkEnd w:id="26"/>
     </w:tbl>
     <w:p>
       <w:pPr>
@@ -19540,7 +19615,7 @@
       <w:pPr>
         <w:pStyle w:val="a4"/>
         <w:rPr>
-          <w:rFonts w:eastAsia="宋体" w:hint="eastAsia"/>
+          <w:rFonts w:eastAsia="宋体"/>
           <w:lang w:eastAsia="zh-CN"/>
         </w:rPr>
       </w:pPr>
@@ -19888,8 +19963,6 @@
         </w:rPr>
         <w:t>7) Student-side use cases</w:t>
       </w:r>
-      <w:bookmarkStart w:id="23" w:name="_GoBack"/>
-      <w:bookmarkEnd w:id="23"/>
     </w:p>
     <w:p>
       <w:pPr>
@@ -19987,38 +20060,795 @@
     <w:p>
       <w:pPr>
         <w:rPr>
+          <w:rFonts w:eastAsia="宋体"/>
+          <w:lang w:eastAsia="zh-CN"/>
+        </w:rPr>
+      </w:pPr>
+    </w:p>
+    <w:p>
+      <w:pPr>
+        <w:pStyle w:val="1"/>
+        <w:rPr>
+          <w:rFonts w:eastAsia="宋体"/>
+          <w:lang w:eastAsia="zh-CN"/>
+        </w:rPr>
+      </w:pPr>
+      <w:r>
+        <w:rPr>
+          <w:rFonts w:eastAsia="宋体"/>
+          <w:lang w:eastAsia="zh-CN"/>
+        </w:rPr>
+        <w:t>11.0 Conclusion</w:t>
+      </w:r>
+      <w:r>
+        <w:rPr>
+          <w:rFonts w:eastAsia="宋体"/>
+          <w:lang w:eastAsia="zh-CN"/>
+        </w:rPr>
+        <w:t>s</w:t>
+      </w:r>
+    </w:p>
+    <w:p>
+      <w:pPr>
+        <w:ind w:firstLine="482"/>
+        <w:rPr>
+          <w:rFonts w:eastAsia="宋体"/>
+          <w:sz w:val="24"/>
+          <w:szCs w:val="24"/>
+          <w:lang w:eastAsia="zh-CN"/>
+        </w:rPr>
+      </w:pPr>
+      <w:r>
+        <w:rPr>
+          <w:rFonts w:eastAsia="宋体"/>
+          <w:sz w:val="24"/>
+          <w:szCs w:val="24"/>
+          <w:lang w:eastAsia="zh-CN"/>
+        </w:rPr>
+        <w:t>Since the implementation of the project, innovation points have been proposed based on demand analysis of similar products, platform design based on learning theory, and feasibility analysis based on technology. Finally, user experience and overall design of the project have achieved the desired effect. But because of time, we only finished the prototype of the "student side".</w:t>
+      </w:r>
+    </w:p>
+    <w:p>
+      <w:pPr>
+        <w:rPr>
           <w:rFonts w:eastAsia="宋体" w:hint="eastAsia"/>
-          <w:lang w:eastAsia="zh-CN"/>
-        </w:rPr>
-      </w:pPr>
-    </w:p>
-    <w:p>
-      <w:pPr>
-        <w:pStyle w:val="1"/>
-        <w:rPr>
-          <w:rFonts w:eastAsia="宋体"/>
-          <w:lang w:eastAsia="zh-CN"/>
-        </w:rPr>
-      </w:pPr>
-      <w:r>
-        <w:rPr>
-          <w:rFonts w:eastAsia="宋体"/>
-          <w:lang w:eastAsia="zh-CN"/>
-        </w:rPr>
-        <w:t>11.0 Conclusion</w:t>
-      </w:r>
-      <w:r>
-        <w:rPr>
-          <w:rFonts w:eastAsia="宋体"/>
-          <w:lang w:eastAsia="zh-CN"/>
-        </w:rPr>
-        <w:t>s</w:t>
-      </w:r>
-    </w:p>
-    <w:p>
-      <w:pPr>
-        <w:rPr>
-          <w:rFonts w:eastAsia="宋体"/>
+          <w:sz w:val="24"/>
+          <w:szCs w:val="24"/>
+          <w:lang w:eastAsia="zh-CN"/>
+        </w:rPr>
+      </w:pPr>
+    </w:p>
+    <w:tbl>
+      <w:tblPr>
+        <w:tblStyle w:val="af0"/>
+        <w:tblW w:w="0" w:type="auto"/>
+        <w:jc w:val="center"/>
+        <w:tblLook w:val="04A0" w:firstRow="1" w:lastRow="0" w:firstColumn="1" w:lastColumn="0" w:noHBand="0" w:noVBand="1"/>
+      </w:tblPr>
+      <w:tblGrid>
+        <w:gridCol w:w="7235"/>
+        <w:gridCol w:w="1472"/>
+      </w:tblGrid>
+      <w:tr>
+        <w:trPr>
+          <w:jc w:val="center"/>
+        </w:trPr>
+        <w:tc>
+          <w:tcPr>
+            <w:tcW w:w="7235" w:type="dxa"/>
+            <w:vAlign w:val="center"/>
+          </w:tcPr>
+          <w:p>
+            <w:pPr>
+              <w:pStyle w:val="a4"/>
+              <w:jc w:val="center"/>
+              <w:rPr>
+                <w:rFonts w:eastAsia="宋体"/>
+                <w:sz w:val="20"/>
+                <w:szCs w:val="20"/>
+                <w:lang w:eastAsia="zh-CN"/>
+              </w:rPr>
+            </w:pPr>
+            <w:r>
+              <w:rPr>
+                <w:rFonts w:eastAsia="宋体"/>
+                <w:sz w:val="20"/>
+                <w:szCs w:val="20"/>
+                <w:lang w:eastAsia="zh-CN"/>
+              </w:rPr>
+              <w:t>Envision/function</w:t>
+            </w:r>
+          </w:p>
+        </w:tc>
+        <w:tc>
+          <w:tcPr>
+            <w:tcW w:w="1391" w:type="dxa"/>
+            <w:vAlign w:val="center"/>
+          </w:tcPr>
+          <w:p>
+            <w:pPr>
+              <w:pStyle w:val="a4"/>
+              <w:jc w:val="center"/>
+              <w:rPr>
+                <w:rFonts w:eastAsia="宋体"/>
+                <w:sz w:val="20"/>
+                <w:szCs w:val="20"/>
+                <w:lang w:eastAsia="zh-CN"/>
+              </w:rPr>
+            </w:pPr>
+            <w:r>
+              <w:rPr>
+                <w:rFonts w:eastAsia="宋体"/>
+                <w:sz w:val="20"/>
+                <w:szCs w:val="20"/>
+                <w:lang w:eastAsia="zh-CN"/>
+              </w:rPr>
+              <w:t>implementation</w:t>
+            </w:r>
+          </w:p>
+        </w:tc>
+      </w:tr>
+      <w:tr>
+        <w:trPr>
+          <w:jc w:val="center"/>
+        </w:trPr>
+        <w:tc>
+          <w:tcPr>
+            <w:tcW w:w="7235" w:type="dxa"/>
+            <w:vAlign w:val="center"/>
+          </w:tcPr>
+          <w:p>
+            <w:pPr>
+              <w:pStyle w:val="a4"/>
+              <w:rPr>
+                <w:rFonts w:eastAsia="宋体"/>
+                <w:sz w:val="20"/>
+                <w:szCs w:val="20"/>
+                <w:lang w:eastAsia="zh-CN"/>
+              </w:rPr>
+            </w:pPr>
+            <w:r>
+              <w:rPr>
+                <w:rFonts w:eastAsia="宋体"/>
+                <w:sz w:val="20"/>
+                <w:szCs w:val="20"/>
+                <w:lang w:eastAsia="zh-CN"/>
+              </w:rPr>
+              <w:t>Works management (search, browse, thumb up, collect, share and upload, delete personal works);</w:t>
+            </w:r>
+          </w:p>
+        </w:tc>
+        <w:tc>
+          <w:tcPr>
+            <w:tcW w:w="1391" w:type="dxa"/>
+            <w:vAlign w:val="center"/>
+          </w:tcPr>
+          <w:p>
+            <w:pPr>
+              <w:pStyle w:val="a4"/>
+              <w:jc w:val="center"/>
+              <w:rPr>
+                <w:rFonts w:eastAsia="宋体"/>
+                <w:sz w:val="20"/>
+                <w:szCs w:val="20"/>
+                <w:lang w:eastAsia="zh-CN"/>
+              </w:rPr>
+            </w:pPr>
+            <w:bookmarkStart w:id="27" w:name="OLE_LINK13"/>
+            <w:bookmarkStart w:id="28" w:name="OLE_LINK14"/>
+            <w:r>
+              <w:rPr>
+                <w:rFonts w:eastAsia="宋体" w:hint="eastAsia"/>
+                <w:sz w:val="20"/>
+                <w:szCs w:val="20"/>
+                <w:lang w:eastAsia="zh-CN"/>
+              </w:rPr>
+              <w:t>Yes</w:t>
+            </w:r>
+            <w:bookmarkEnd w:id="27"/>
+            <w:bookmarkEnd w:id="28"/>
+          </w:p>
+        </w:tc>
+      </w:tr>
+      <w:tr>
+        <w:trPr>
+          <w:jc w:val="center"/>
+        </w:trPr>
+        <w:tc>
+          <w:tcPr>
+            <w:tcW w:w="7235" w:type="dxa"/>
+            <w:vAlign w:val="center"/>
+          </w:tcPr>
+          <w:p>
+            <w:pPr>
+              <w:pStyle w:val="a4"/>
+              <w:rPr>
+                <w:rFonts w:eastAsia="宋体"/>
+                <w:color w:val="000000" w:themeColor="text1"/>
+                <w:sz w:val="20"/>
+                <w:szCs w:val="20"/>
+                <w:lang w:eastAsia="zh-CN"/>
+              </w:rPr>
+            </w:pPr>
+            <w:r>
+              <w:rPr>
+                <w:rFonts w:eastAsia="宋体"/>
+                <w:color w:val="000000" w:themeColor="text1"/>
+                <w:sz w:val="20"/>
+                <w:szCs w:val="20"/>
+                <w:lang w:eastAsia="zh-CN"/>
+              </w:rPr>
+              <w:t>Discussion area management (search, participate, thumb up, follow, share platform for various topics of discussion and release, delete personal topics and report inappropriate discussion);</w:t>
+            </w:r>
+          </w:p>
+        </w:tc>
+        <w:tc>
+          <w:tcPr>
+            <w:tcW w:w="1391" w:type="dxa"/>
+            <w:vAlign w:val="center"/>
+          </w:tcPr>
+          <w:p>
+            <w:pPr>
+              <w:pStyle w:val="a4"/>
+              <w:jc w:val="center"/>
+              <w:rPr>
+                <w:rFonts w:eastAsia="宋体"/>
+                <w:sz w:val="20"/>
+                <w:szCs w:val="20"/>
+                <w:lang w:eastAsia="zh-CN"/>
+              </w:rPr>
+            </w:pPr>
+            <w:r>
+              <w:rPr>
+                <w:rFonts w:eastAsia="宋体" w:hint="eastAsia"/>
+                <w:sz w:val="20"/>
+                <w:szCs w:val="20"/>
+                <w:lang w:eastAsia="zh-CN"/>
+              </w:rPr>
+              <w:t>Yes</w:t>
+            </w:r>
+          </w:p>
+        </w:tc>
+      </w:tr>
+      <w:tr>
+        <w:trPr>
+          <w:jc w:val="center"/>
+        </w:trPr>
+        <w:tc>
+          <w:tcPr>
+            <w:tcW w:w="7235" w:type="dxa"/>
+            <w:vAlign w:val="center"/>
+          </w:tcPr>
+          <w:p>
+            <w:pPr>
+              <w:pStyle w:val="a4"/>
+              <w:rPr>
+                <w:rFonts w:eastAsia="宋体"/>
+                <w:color w:val="000000" w:themeColor="text1"/>
+                <w:sz w:val="20"/>
+                <w:szCs w:val="20"/>
+                <w:lang w:eastAsia="zh-CN"/>
+              </w:rPr>
+            </w:pPr>
+            <w:r>
+              <w:rPr>
+                <w:rFonts w:eastAsia="宋体"/>
+                <w:color w:val="000000" w:themeColor="text1"/>
+                <w:sz w:val="20"/>
+                <w:szCs w:val="20"/>
+                <w:lang w:eastAsia="zh-CN"/>
+              </w:rPr>
+              <w:t>Participation in learning evaluation</w:t>
+            </w:r>
+          </w:p>
+        </w:tc>
+        <w:tc>
+          <w:tcPr>
+            <w:tcW w:w="1391" w:type="dxa"/>
+            <w:vAlign w:val="center"/>
+          </w:tcPr>
+          <w:p>
+            <w:pPr>
+              <w:pStyle w:val="a4"/>
+              <w:jc w:val="center"/>
+              <w:rPr>
+                <w:rFonts w:eastAsia="宋体"/>
+                <w:sz w:val="20"/>
+                <w:szCs w:val="20"/>
+                <w:lang w:eastAsia="zh-CN"/>
+              </w:rPr>
+            </w:pPr>
+            <w:r>
+              <w:rPr>
+                <w:rFonts w:eastAsia="宋体" w:hint="eastAsia"/>
+                <w:sz w:val="20"/>
+                <w:szCs w:val="20"/>
+                <w:lang w:eastAsia="zh-CN"/>
+              </w:rPr>
+              <w:t>Yes</w:t>
+            </w:r>
+          </w:p>
+        </w:tc>
+      </w:tr>
+      <w:tr>
+        <w:trPr>
+          <w:jc w:val="center"/>
+        </w:trPr>
+        <w:tc>
+          <w:tcPr>
+            <w:tcW w:w="7235" w:type="dxa"/>
+            <w:vAlign w:val="center"/>
+          </w:tcPr>
+          <w:p>
+            <w:pPr>
+              <w:pStyle w:val="a4"/>
+              <w:rPr>
+                <w:rFonts w:eastAsia="宋体"/>
+                <w:color w:val="000000" w:themeColor="text1"/>
+                <w:sz w:val="20"/>
+                <w:szCs w:val="20"/>
+                <w:lang w:eastAsia="zh-CN"/>
+              </w:rPr>
+            </w:pPr>
+            <w:r>
+              <w:rPr>
+                <w:rFonts w:eastAsia="宋体"/>
+                <w:color w:val="000000" w:themeColor="text1"/>
+                <w:sz w:val="20"/>
+                <w:szCs w:val="20"/>
+                <w:lang w:eastAsia="zh-CN"/>
+              </w:rPr>
+              <w:t>Adaptive recommended work/discussion</w:t>
+            </w:r>
+          </w:p>
+        </w:tc>
+        <w:tc>
+          <w:tcPr>
+            <w:tcW w:w="1391" w:type="dxa"/>
+            <w:vAlign w:val="center"/>
+          </w:tcPr>
+          <w:p>
+            <w:pPr>
+              <w:pStyle w:val="a4"/>
+              <w:jc w:val="center"/>
+              <w:rPr>
+                <w:rFonts w:eastAsia="宋体"/>
+                <w:sz w:val="20"/>
+                <w:szCs w:val="20"/>
+                <w:lang w:eastAsia="zh-CN"/>
+              </w:rPr>
+            </w:pPr>
+            <w:r>
+              <w:rPr>
+                <w:rFonts w:eastAsia="宋体" w:hint="eastAsia"/>
+                <w:sz w:val="20"/>
+                <w:szCs w:val="20"/>
+                <w:lang w:eastAsia="zh-CN"/>
+              </w:rPr>
+              <w:t>Yes</w:t>
+            </w:r>
+          </w:p>
+        </w:tc>
+      </w:tr>
+      <w:tr>
+        <w:trPr>
+          <w:jc w:val="center"/>
+        </w:trPr>
+        <w:tc>
+          <w:tcPr>
+            <w:tcW w:w="7235" w:type="dxa"/>
+            <w:vAlign w:val="center"/>
+          </w:tcPr>
+          <w:p>
+            <w:pPr>
+              <w:pStyle w:val="a4"/>
+              <w:rPr>
+                <w:rFonts w:eastAsia="宋体"/>
+                <w:color w:val="000000" w:themeColor="text1"/>
+                <w:sz w:val="20"/>
+                <w:szCs w:val="20"/>
+                <w:lang w:eastAsia="zh-CN"/>
+              </w:rPr>
+            </w:pPr>
+            <w:r>
+              <w:rPr>
+                <w:rFonts w:eastAsia="宋体"/>
+                <w:color w:val="000000" w:themeColor="text1"/>
+                <w:sz w:val="20"/>
+                <w:szCs w:val="20"/>
+                <w:lang w:eastAsia="zh-CN"/>
+              </w:rPr>
+              <w:t>Data acquisition and learning analysis</w:t>
+            </w:r>
+          </w:p>
+        </w:tc>
+        <w:tc>
+          <w:tcPr>
+            <w:tcW w:w="1391" w:type="dxa"/>
+            <w:vAlign w:val="center"/>
+          </w:tcPr>
+          <w:p>
+            <w:pPr>
+              <w:pStyle w:val="a4"/>
+              <w:jc w:val="center"/>
+              <w:rPr>
+                <w:rFonts w:eastAsia="宋体"/>
+                <w:sz w:val="20"/>
+                <w:szCs w:val="20"/>
+                <w:lang w:eastAsia="zh-CN"/>
+              </w:rPr>
+            </w:pPr>
+            <w:r>
+              <w:rPr>
+                <w:rFonts w:eastAsia="宋体" w:hint="eastAsia"/>
+                <w:sz w:val="20"/>
+                <w:szCs w:val="20"/>
+                <w:lang w:eastAsia="zh-CN"/>
+              </w:rPr>
+              <w:t>Yes</w:t>
+            </w:r>
+          </w:p>
+        </w:tc>
+      </w:tr>
+      <w:tr>
+        <w:trPr>
+          <w:jc w:val="center"/>
+        </w:trPr>
+        <w:tc>
+          <w:tcPr>
+            <w:tcW w:w="7235" w:type="dxa"/>
+            <w:vAlign w:val="center"/>
+          </w:tcPr>
+          <w:p>
+            <w:pPr>
+              <w:pStyle w:val="a4"/>
+              <w:rPr>
+                <w:rFonts w:eastAsia="宋体"/>
+                <w:color w:val="000000" w:themeColor="text1"/>
+                <w:sz w:val="20"/>
+                <w:szCs w:val="20"/>
+                <w:lang w:eastAsia="zh-CN"/>
+              </w:rPr>
+            </w:pPr>
+            <w:r>
+              <w:rPr>
+                <w:rFonts w:eastAsia="宋体"/>
+                <w:color w:val="000000" w:themeColor="text1"/>
+                <w:sz w:val="20"/>
+                <w:szCs w:val="20"/>
+                <w:lang w:eastAsia="zh-CN"/>
+              </w:rPr>
+              <w:t>Prompt response (WeChat binding)</w:t>
+            </w:r>
+          </w:p>
+        </w:tc>
+        <w:tc>
+          <w:tcPr>
+            <w:tcW w:w="1391" w:type="dxa"/>
+            <w:vAlign w:val="center"/>
+          </w:tcPr>
+          <w:p>
+            <w:pPr>
+              <w:pStyle w:val="a4"/>
+              <w:jc w:val="center"/>
+              <w:rPr>
+                <w:rFonts w:eastAsia="宋体"/>
+                <w:sz w:val="20"/>
+                <w:szCs w:val="20"/>
+                <w:lang w:eastAsia="zh-CN"/>
+              </w:rPr>
+            </w:pPr>
+            <w:r>
+              <w:rPr>
+                <w:rFonts w:eastAsia="宋体" w:hint="eastAsia"/>
+                <w:sz w:val="20"/>
+                <w:szCs w:val="20"/>
+                <w:lang w:eastAsia="zh-CN"/>
+              </w:rPr>
+              <w:t>Yes</w:t>
+            </w:r>
+          </w:p>
+        </w:tc>
+      </w:tr>
+      <w:tr>
+        <w:trPr>
+          <w:jc w:val="center"/>
+        </w:trPr>
+        <w:tc>
+          <w:tcPr>
+            <w:tcW w:w="7235" w:type="dxa"/>
+            <w:vAlign w:val="center"/>
+          </w:tcPr>
+          <w:p>
+            <w:pPr>
+              <w:pStyle w:val="a4"/>
+              <w:rPr>
+                <w:rFonts w:eastAsia="宋体"/>
+                <w:color w:val="000000" w:themeColor="text1"/>
+                <w:sz w:val="20"/>
+                <w:szCs w:val="20"/>
+                <w:lang w:eastAsia="zh-CN"/>
+              </w:rPr>
+            </w:pPr>
+            <w:r>
+              <w:rPr>
+                <w:rFonts w:eastAsia="宋体"/>
+                <w:color w:val="000000" w:themeColor="text1"/>
+                <w:sz w:val="20"/>
+                <w:szCs w:val="20"/>
+                <w:lang w:eastAsia="zh-CN"/>
+              </w:rPr>
+              <w:t>incentives</w:t>
+            </w:r>
+          </w:p>
+        </w:tc>
+        <w:tc>
+          <w:tcPr>
+            <w:tcW w:w="1391" w:type="dxa"/>
+            <w:vAlign w:val="center"/>
+          </w:tcPr>
+          <w:p>
+            <w:pPr>
+              <w:pStyle w:val="a4"/>
+              <w:jc w:val="center"/>
+              <w:rPr>
+                <w:rFonts w:eastAsia="宋体"/>
+                <w:sz w:val="20"/>
+                <w:szCs w:val="20"/>
+                <w:lang w:eastAsia="zh-CN"/>
+              </w:rPr>
+            </w:pPr>
+            <w:r>
+              <w:rPr>
+                <w:rFonts w:eastAsia="宋体" w:hint="eastAsia"/>
+                <w:sz w:val="20"/>
+                <w:szCs w:val="20"/>
+                <w:lang w:eastAsia="zh-CN"/>
+              </w:rPr>
+              <w:t>Yes</w:t>
+            </w:r>
+          </w:p>
+        </w:tc>
+      </w:tr>
+      <w:tr>
+        <w:trPr>
+          <w:jc w:val="center"/>
+        </w:trPr>
+        <w:tc>
+          <w:tcPr>
+            <w:tcW w:w="7235" w:type="dxa"/>
+            <w:vAlign w:val="center"/>
+          </w:tcPr>
+          <w:p>
+            <w:pPr>
+              <w:pStyle w:val="a4"/>
+              <w:rPr>
+                <w:rFonts w:eastAsia="宋体"/>
+                <w:sz w:val="20"/>
+                <w:szCs w:val="20"/>
+                <w:lang w:eastAsia="zh-CN"/>
+              </w:rPr>
+            </w:pPr>
+            <w:r>
+              <w:rPr>
+                <w:rFonts w:eastAsia="宋体"/>
+                <w:sz w:val="20"/>
+                <w:szCs w:val="20"/>
+                <w:lang w:eastAsia="zh-CN"/>
+              </w:rPr>
+              <w:t>Personal space</w:t>
+            </w:r>
+          </w:p>
+        </w:tc>
+        <w:tc>
+          <w:tcPr>
+            <w:tcW w:w="1391" w:type="dxa"/>
+            <w:vAlign w:val="center"/>
+          </w:tcPr>
+          <w:p>
+            <w:pPr>
+              <w:pStyle w:val="a4"/>
+              <w:jc w:val="center"/>
+              <w:rPr>
+                <w:rFonts w:eastAsia="宋体"/>
+                <w:sz w:val="20"/>
+                <w:szCs w:val="20"/>
+                <w:lang w:eastAsia="zh-CN"/>
+              </w:rPr>
+            </w:pPr>
+            <w:r>
+              <w:rPr>
+                <w:rFonts w:eastAsia="宋体" w:hint="eastAsia"/>
+                <w:sz w:val="20"/>
+                <w:szCs w:val="20"/>
+                <w:lang w:eastAsia="zh-CN"/>
+              </w:rPr>
+              <w:t>Yes</w:t>
+            </w:r>
+          </w:p>
+        </w:tc>
+      </w:tr>
+      <w:tr>
+        <w:trPr>
+          <w:jc w:val="center"/>
+        </w:trPr>
+        <w:tc>
+          <w:tcPr>
+            <w:tcW w:w="7235" w:type="dxa"/>
+            <w:vAlign w:val="center"/>
+          </w:tcPr>
+          <w:p>
+            <w:pPr>
+              <w:pStyle w:val="a4"/>
+              <w:rPr>
+                <w:rFonts w:eastAsia="宋体"/>
+                <w:sz w:val="20"/>
+                <w:szCs w:val="20"/>
+                <w:lang w:eastAsia="zh-CN"/>
+              </w:rPr>
+            </w:pPr>
+            <w:r>
+              <w:rPr>
+                <w:rFonts w:eastAsia="宋体"/>
+                <w:sz w:val="20"/>
+                <w:szCs w:val="20"/>
+                <w:lang w:eastAsia="zh-CN"/>
+              </w:rPr>
+              <w:t>The operation is simple</w:t>
+            </w:r>
+          </w:p>
+        </w:tc>
+        <w:tc>
+          <w:tcPr>
+            <w:tcW w:w="1391" w:type="dxa"/>
+            <w:vAlign w:val="center"/>
+          </w:tcPr>
+          <w:p>
+            <w:pPr>
+              <w:pStyle w:val="a4"/>
+              <w:jc w:val="center"/>
+              <w:rPr>
+                <w:rFonts w:eastAsia="宋体"/>
+                <w:sz w:val="20"/>
+                <w:szCs w:val="20"/>
+                <w:lang w:eastAsia="zh-CN"/>
+              </w:rPr>
+            </w:pPr>
+            <w:r>
+              <w:rPr>
+                <w:rFonts w:eastAsia="宋体" w:hint="eastAsia"/>
+                <w:sz w:val="20"/>
+                <w:szCs w:val="20"/>
+                <w:lang w:eastAsia="zh-CN"/>
+              </w:rPr>
+              <w:t>Yes</w:t>
+            </w:r>
+          </w:p>
+        </w:tc>
+      </w:tr>
+      <w:tr>
+        <w:trPr>
+          <w:jc w:val="center"/>
+        </w:trPr>
+        <w:tc>
+          <w:tcPr>
+            <w:tcW w:w="7235" w:type="dxa"/>
+            <w:vAlign w:val="center"/>
+          </w:tcPr>
+          <w:p>
+            <w:pPr>
+              <w:pStyle w:val="a4"/>
+              <w:rPr>
+                <w:rFonts w:eastAsia="宋体"/>
+                <w:sz w:val="20"/>
+                <w:szCs w:val="20"/>
+                <w:lang w:eastAsia="zh-CN"/>
+              </w:rPr>
+            </w:pPr>
+            <w:r>
+              <w:rPr>
+                <w:rFonts w:eastAsia="宋体"/>
+                <w:sz w:val="20"/>
+                <w:szCs w:val="20"/>
+                <w:lang w:eastAsia="zh-CN"/>
+              </w:rPr>
+              <w:t>The interface is beautiful</w:t>
+            </w:r>
+          </w:p>
+        </w:tc>
+        <w:tc>
+          <w:tcPr>
+            <w:tcW w:w="1391" w:type="dxa"/>
+            <w:vAlign w:val="center"/>
+          </w:tcPr>
+          <w:p>
+            <w:pPr>
+              <w:pStyle w:val="a4"/>
+              <w:jc w:val="center"/>
+              <w:rPr>
+                <w:rFonts w:eastAsia="宋体"/>
+                <w:sz w:val="20"/>
+                <w:szCs w:val="20"/>
+                <w:lang w:eastAsia="zh-CN"/>
+              </w:rPr>
+            </w:pPr>
+            <w:r>
+              <w:rPr>
+                <w:rFonts w:eastAsia="宋体" w:hint="eastAsia"/>
+                <w:sz w:val="20"/>
+                <w:szCs w:val="20"/>
+                <w:lang w:eastAsia="zh-CN"/>
+              </w:rPr>
+              <w:t>Yes</w:t>
+            </w:r>
+          </w:p>
+        </w:tc>
+      </w:tr>
+      <w:tr>
+        <w:trPr>
+          <w:jc w:val="center"/>
+        </w:trPr>
+        <w:tc>
+          <w:tcPr>
+            <w:tcW w:w="7235" w:type="dxa"/>
+            <w:vAlign w:val="center"/>
+          </w:tcPr>
+          <w:p>
+            <w:pPr>
+              <w:pStyle w:val="a4"/>
+              <w:rPr>
+                <w:rFonts w:eastAsia="宋体"/>
+                <w:sz w:val="20"/>
+                <w:szCs w:val="20"/>
+                <w:lang w:eastAsia="zh-CN"/>
+              </w:rPr>
+            </w:pPr>
+            <w:r>
+              <w:rPr>
+                <w:rFonts w:eastAsia="宋体"/>
+                <w:sz w:val="20"/>
+                <w:szCs w:val="20"/>
+                <w:lang w:eastAsia="zh-CN"/>
+              </w:rPr>
+              <w:t>Student/teacher/assistant/administrator authority allocation</w:t>
+            </w:r>
+          </w:p>
+        </w:tc>
+        <w:tc>
+          <w:tcPr>
+            <w:tcW w:w="1391" w:type="dxa"/>
+            <w:vAlign w:val="center"/>
+          </w:tcPr>
+          <w:p>
+            <w:pPr>
+              <w:pStyle w:val="a4"/>
+              <w:jc w:val="center"/>
+              <w:rPr>
+                <w:rFonts w:eastAsia="宋体"/>
+                <w:sz w:val="20"/>
+                <w:szCs w:val="20"/>
+                <w:lang w:eastAsia="zh-CN"/>
+              </w:rPr>
+            </w:pPr>
+            <w:r>
+              <w:rPr>
+                <w:rFonts w:eastAsia="宋体" w:hint="eastAsia"/>
+                <w:sz w:val="20"/>
+                <w:szCs w:val="20"/>
+                <w:lang w:eastAsia="zh-CN"/>
+              </w:rPr>
+              <w:t>Yes</w:t>
+            </w:r>
+          </w:p>
+        </w:tc>
+      </w:tr>
+    </w:tbl>
+    <w:p>
+      <w:pPr>
+        <w:rPr>
+          <w:rFonts w:eastAsia="宋体" w:hint="eastAsia"/>
+          <w:sz w:val="24"/>
+          <w:szCs w:val="24"/>
           <w:lang w:eastAsia="zh-CN"/>
         </w:rPr>
       </w:pPr>
@@ -20048,8 +20878,14 @@
     <w:p>
       <w:pPr>
         <w:pStyle w:val="1"/>
-      </w:pPr>
-      <w:r>
+        <w:rPr>
+          <w:lang w:eastAsia="zh-CN"/>
+        </w:rPr>
+      </w:pPr>
+      <w:r>
+        <w:rPr>
+          <w:lang w:eastAsia="zh-CN"/>
+        </w:rPr>
         <w:lastRenderedPageBreak/>
         <w:t xml:space="preserve">References </w:t>
       </w:r>
@@ -20057,23 +20893,6 @@
     <w:p>
       <w:pPr>
         <w:pStyle w:val="a4"/>
-        <w:rPr>
-          <w:sz w:val="26"/>
-        </w:rPr>
-      </w:pPr>
-    </w:p>
-    <w:p>
-      <w:pPr>
-        <w:pStyle w:val="a4"/>
-        <w:spacing w:before="1"/>
-        <w:rPr>
-          <w:sz w:val="22"/>
-        </w:rPr>
-      </w:pPr>
-    </w:p>
-    <w:p>
-      <w:pPr>
-        <w:pStyle w:val="a4"/>
         <w:spacing w:before="1"/>
         <w:rPr>
           <w:color w:val="222222"/>
@@ -20081,6 +20900,8 @@
           <w:lang w:eastAsia="zh-CN"/>
         </w:rPr>
       </w:pPr>
+      <w:bookmarkStart w:id="29" w:name="_GoBack"/>
+      <w:bookmarkEnd w:id="29"/>
       <w:r>
         <w:rPr>
           <w:rFonts w:eastAsia="宋体"/>
@@ -21049,7 +21870,7 @@
       </w:rPr>
     </w:pPr>
     <w:r>
-      <w:pict w14:anchorId="51372E22">
+      <w:pict w14:anchorId="57031BDE">
         <v:shapetype id="_x0000_t202" coordsize="21600,21600" o:spt="202" path="m,l,21600r21600,l21600,xe">
           <v:stroke joinstyle="miter"/>
           <v:path gradientshapeok="t" o:connecttype="rect"/>
@@ -23044,7 +23865,7 @@
     <w:lsdException w:name="HTML Bottom of Form" w:semiHidden="1" w:uiPriority="99" w:unhideWhenUsed="1"/>
     <w:lsdException w:name="Normal (Web)" w:uiPriority="99"/>
     <w:lsdException w:name="HTML Keyboard" w:semiHidden="1" w:unhideWhenUsed="1"/>
-    <w:lsdException w:name="Normal Table" w:qFormat="1"/>
+    <w:lsdException w:name="Normal Table" w:semiHidden="1" w:unhideWhenUsed="1" w:qFormat="1"/>
     <w:lsdException w:name="annotation subject" w:semiHidden="1" w:unhideWhenUsed="1"/>
     <w:lsdException w:name="No List" w:semiHidden="1" w:uiPriority="99" w:unhideWhenUsed="1"/>
     <w:lsdException w:name="Outline List 1" w:semiHidden="1" w:uiPriority="99" w:unhideWhenUsed="1"/>
@@ -23087,8 +23908,11 @@
     <w:lsdException w:name="Table Contemporary" w:semiHidden="1" w:unhideWhenUsed="1"/>
     <w:lsdException w:name="Table Elegant" w:semiHidden="1" w:unhideWhenUsed="1"/>
     <w:lsdException w:name="Table Professional" w:semiHidden="1" w:unhideWhenUsed="1"/>
+    <w:lsdException w:name="Table Subtle 1" w:semiHidden="1" w:unhideWhenUsed="1"/>
     <w:lsdException w:name="Table Subtle 2" w:semiHidden="1" w:unhideWhenUsed="1"/>
     <w:lsdException w:name="Table Web 1" w:semiHidden="1" w:unhideWhenUsed="1"/>
+    <w:lsdException w:name="Table Web 2" w:semiHidden="1" w:unhideWhenUsed="1"/>
+    <w:lsdException w:name="Table Web 3" w:semiHidden="1" w:unhideWhenUsed="1"/>
     <w:lsdException w:name="Balloon Text" w:semiHidden="1" w:unhideWhenUsed="1"/>
     <w:lsdException w:name="Table Grid" w:uiPriority="39"/>
     <w:lsdException w:name="Table Theme" w:semiHidden="1" w:unhideWhenUsed="1"/>
@@ -23389,6 +24213,7 @@
   <w:style w:type="character" w:default="1" w:styleId="a0">
     <w:name w:val="Default Paragraph Font"/>
     <w:uiPriority w:val="1"/>
+    <w:semiHidden/>
     <w:unhideWhenUsed/>
   </w:style>
   <w:style w:type="table" w:default="1" w:styleId="a1">
@@ -26113,7 +26938,7 @@
 </file>
 
 <file path=customXml/itemProps2.xml><?xml version="1.0" encoding="utf-8"?>
-<ds:datastoreItem xmlns:ds="http://schemas.openxmlformats.org/officeDocument/2006/customXml" ds:itemID="{DC78CD5A-CF52-514D-BDEB-082C387AE19F}">
+<ds:datastoreItem xmlns:ds="http://schemas.openxmlformats.org/officeDocument/2006/customXml" ds:itemID="{416C4C3D-BA2E-2648-A9E4-14F7BAF75377}">
   <ds:schemaRefs>
     <ds:schemaRef ds:uri="http://schemas.openxmlformats.org/officeDocument/2006/bibliography"/>
   </ds:schemaRefs>
